--- a/doc/APP接口文档.docx
+++ b/doc/APP接口文档.docx
@@ -3629,7 +3629,7 @@
               <w:ind w:firstLineChars="0" w:firstLine="0"/>
               <w:jc w:val="center"/>
               <w:rPr>
-                <w:rFonts w:ascii="Times New Roman" w:hAnsi="Times New Roman" w:hint="eastAsia"/>
+                <w:rFonts w:ascii="Times New Roman" w:hAnsi="Times New Roman"/>
                 <w:szCs w:val="21"/>
               </w:rPr>
             </w:pPr>
@@ -3658,7 +3658,7 @@
               <w:ind w:firstLineChars="0" w:firstLine="0"/>
               <w:jc w:val="center"/>
               <w:rPr>
-                <w:rFonts w:ascii="Times New Roman" w:hAnsi="Times New Roman" w:hint="eastAsia"/>
+                <w:rFonts w:ascii="Times New Roman" w:hAnsi="Times New Roman"/>
                 <w:szCs w:val="21"/>
               </w:rPr>
             </w:pPr>
@@ -3986,7 +3986,7 @@
               <w:ind w:firstLineChars="0" w:firstLine="0"/>
               <w:jc w:val="left"/>
               <w:rPr>
-                <w:rFonts w:ascii="Times New Roman" w:hAnsi="Times New Roman" w:hint="eastAsia"/>
+                <w:rFonts w:ascii="Times New Roman" w:hAnsi="Times New Roman"/>
                 <w:szCs w:val="21"/>
               </w:rPr>
             </w:pPr>
@@ -4158,7 +4158,7 @@
                 <w:szCs w:val="21"/>
               </w:rPr>
               <w:lastRenderedPageBreak/>
-              <w:t>amount</w:t>
+              <w:t>nickname</w:t>
             </w:r>
           </w:p>
         </w:tc>
@@ -4184,10 +4184,10 @@
             </w:pPr>
             <w:r>
               <w:rPr>
-                <w:rFonts w:ascii="Times New Roman" w:hAnsi="Times New Roman"/>
-                <w:szCs w:val="21"/>
-              </w:rPr>
-              <w:t>Double</w:t>
+                <w:rFonts w:ascii="Times New Roman" w:hAnsi="Times New Roman" w:hint="eastAsia"/>
+                <w:szCs w:val="21"/>
+              </w:rPr>
+              <w:t>String</w:t>
             </w:r>
           </w:p>
         </w:tc>
@@ -4207,7 +4207,7 @@
               <w:ind w:firstLineChars="0" w:firstLine="0"/>
               <w:jc w:val="center"/>
               <w:rPr>
-                <w:rFonts w:ascii="Times New Roman" w:hAnsi="Times New Roman"/>
+                <w:rFonts w:ascii="Times New Roman" w:hAnsi="Times New Roman" w:hint="eastAsia"/>
                 <w:szCs w:val="21"/>
               </w:rPr>
             </w:pPr>
@@ -4236,16 +4236,16 @@
               <w:ind w:firstLineChars="0" w:firstLine="0"/>
               <w:jc w:val="left"/>
               <w:rPr>
-                <w:rFonts w:ascii="Times New Roman" w:hAnsi="Times New Roman"/>
-                <w:szCs w:val="21"/>
-              </w:rPr>
-            </w:pPr>
-            <w:r>
-              <w:rPr>
-                <w:rFonts w:ascii="Times New Roman" w:hAnsi="Times New Roman"/>
-                <w:szCs w:val="21"/>
-              </w:rPr>
-              <w:t>金额</w:t>
+                <w:rFonts w:ascii="Times New Roman" w:hAnsi="Times New Roman" w:hint="eastAsia"/>
+                <w:szCs w:val="21"/>
+              </w:rPr>
+            </w:pPr>
+            <w:r>
+              <w:rPr>
+                <w:rFonts w:ascii="Times New Roman" w:hAnsi="Times New Roman" w:hint="eastAsia"/>
+                <w:szCs w:val="21"/>
+              </w:rPr>
+              <w:t>微信用户昵称</w:t>
             </w:r>
           </w:p>
         </w:tc>
@@ -4279,7 +4279,7 @@
                 <w:rFonts w:ascii="Times New Roman" w:hAnsi="Times New Roman"/>
                 <w:szCs w:val="21"/>
               </w:rPr>
-              <w:t>balance</w:t>
+              <w:t>amount</w:t>
             </w:r>
           </w:p>
         </w:tc>
@@ -4328,7 +4328,7 @@
               <w:ind w:firstLineChars="0" w:firstLine="0"/>
               <w:jc w:val="center"/>
               <w:rPr>
-                <w:rFonts w:ascii="Times New Roman" w:hAnsi="Times New Roman" w:hint="eastAsia"/>
+                <w:rFonts w:ascii="Times New Roman" w:hAnsi="Times New Roman"/>
                 <w:szCs w:val="21"/>
               </w:rPr>
             </w:pPr>
@@ -4366,7 +4366,7 @@
                 <w:rFonts w:ascii="Times New Roman" w:hAnsi="Times New Roman"/>
                 <w:szCs w:val="21"/>
               </w:rPr>
-              <w:t>余额</w:t>
+              <w:t>金额</w:t>
             </w:r>
           </w:p>
         </w:tc>
@@ -4449,7 +4449,7 @@
               <w:ind w:firstLineChars="0" w:firstLine="0"/>
               <w:jc w:val="center"/>
               <w:rPr>
-                <w:rFonts w:ascii="Times New Roman" w:hAnsi="Times New Roman" w:hint="eastAsia"/>
+                <w:rFonts w:ascii="Times New Roman" w:hAnsi="Times New Roman"/>
                 <w:szCs w:val="21"/>
               </w:rPr>
             </w:pPr>
@@ -4569,7 +4569,7 @@
               <w:ind w:firstLineChars="0" w:firstLine="0"/>
               <w:jc w:val="center"/>
               <w:rPr>
-                <w:rFonts w:ascii="Times New Roman" w:hAnsi="Times New Roman" w:hint="eastAsia"/>
+                <w:rFonts w:ascii="Times New Roman" w:hAnsi="Times New Roman"/>
                 <w:szCs w:val="21"/>
               </w:rPr>
             </w:pPr>
@@ -4598,7 +4598,7 @@
               <w:ind w:firstLineChars="0" w:firstLine="0"/>
               <w:jc w:val="center"/>
               <w:rPr>
-                <w:rFonts w:ascii="Times New Roman" w:hAnsi="Times New Roman" w:hint="eastAsia"/>
+                <w:rFonts w:ascii="Times New Roman" w:hAnsi="Times New Roman"/>
                 <w:szCs w:val="21"/>
               </w:rPr>
             </w:pPr>
@@ -4627,7 +4627,7 @@
               <w:ind w:firstLineChars="0" w:firstLine="0"/>
               <w:jc w:val="left"/>
               <w:rPr>
-                <w:rFonts w:ascii="Times New Roman" w:hAnsi="Times New Roman" w:hint="eastAsia"/>
+                <w:rFonts w:ascii="Times New Roman" w:hAnsi="Times New Roman"/>
                 <w:szCs w:val="21"/>
               </w:rPr>
             </w:pPr>
@@ -4664,7 +4664,7 @@
                 <w:rFonts w:ascii="Times New Roman" w:hAnsi="Times New Roman" w:hint="eastAsia"/>
                 <w:szCs w:val="21"/>
               </w:rPr>
-              <w:t>到店消费；</w:t>
+              <w:t>消费；</w:t>
             </w:r>
             <w:r>
               <w:rPr>
@@ -4732,7 +4732,7 @@
               <w:ind w:firstLineChars="0" w:firstLine="0"/>
               <w:jc w:val="center"/>
               <w:rPr>
-                <w:rFonts w:ascii="Times New Roman" w:hAnsi="Times New Roman" w:hint="eastAsia"/>
+                <w:rFonts w:ascii="Times New Roman" w:hAnsi="Times New Roman"/>
                 <w:szCs w:val="21"/>
               </w:rPr>
             </w:pPr>
@@ -4761,7 +4761,7 @@
               <w:ind w:firstLineChars="0" w:firstLine="0"/>
               <w:jc w:val="center"/>
               <w:rPr>
-                <w:rFonts w:ascii="Times New Roman" w:hAnsi="Times New Roman" w:hint="eastAsia"/>
+                <w:rFonts w:ascii="Times New Roman" w:hAnsi="Times New Roman"/>
                 <w:szCs w:val="21"/>
               </w:rPr>
             </w:pPr>
@@ -4790,7 +4790,7 @@
               <w:ind w:firstLineChars="0" w:firstLine="0"/>
               <w:jc w:val="left"/>
               <w:rPr>
-                <w:rFonts w:ascii="Times New Roman" w:hAnsi="Times New Roman" w:hint="eastAsia"/>
+                <w:rFonts w:ascii="Times New Roman" w:hAnsi="Times New Roman"/>
                 <w:szCs w:val="21"/>
               </w:rPr>
             </w:pPr>
@@ -4979,20 +4979,11 @@
     <w:p>
       <w:pPr>
         <w:pStyle w:val="4"/>
-        <w:rPr>
-          <w:rFonts w:hint="eastAsia"/>
-        </w:rPr>
       </w:pPr>
       <w:bookmarkStart w:id="8" w:name="_分页类型：Page"/>
       <w:bookmarkEnd w:id="8"/>
       <w:r>
-        <w:t>分页</w:t>
-      </w:r>
-      <w:r>
-        <w:t>类</w:t>
-      </w:r>
-      <w:r>
-        <w:t>型</w:t>
+        <w:t>分页类型</w:t>
       </w:r>
       <w:r>
         <w:rPr>
@@ -5261,7 +5252,7 @@
               <w:ind w:firstLineChars="0" w:firstLine="0"/>
               <w:jc w:val="left"/>
               <w:rPr>
-                <w:rFonts w:ascii="Times New Roman" w:hAnsi="Times New Roman" w:hint="eastAsia"/>
+                <w:rFonts w:ascii="Times New Roman" w:hAnsi="Times New Roman"/>
                 <w:szCs w:val="21"/>
               </w:rPr>
             </w:pPr>
@@ -5410,15 +5401,130 @@
           </w:p>
         </w:tc>
       </w:tr>
+      <w:tr>
+        <w:trPr>
+          <w:trHeight w:val="357"/>
+        </w:trPr>
+        <w:tc>
+          <w:tcPr>
+            <w:tcW w:w="2947" w:type="dxa"/>
+            <w:tcBorders>
+              <w:top w:val="single" w:sz="4" w:space="0" w:color="auto"/>
+              <w:left w:val="single" w:sz="4" w:space="0" w:color="auto"/>
+              <w:bottom w:val="single" w:sz="4" w:space="0" w:color="auto"/>
+              <w:right w:val="single" w:sz="4" w:space="0" w:color="auto"/>
+            </w:tcBorders>
+          </w:tcPr>
+          <w:p>
+            <w:pPr>
+              <w:pStyle w:val="10"/>
+              <w:ind w:firstLineChars="0" w:firstLine="0"/>
+              <w:jc w:val="center"/>
+              <w:rPr>
+                <w:rFonts w:ascii="Times New Roman" w:hAnsi="Times New Roman"/>
+                <w:szCs w:val="21"/>
+              </w:rPr>
+            </w:pPr>
+            <w:r>
+              <w:rPr>
+                <w:rFonts w:ascii="Times New Roman" w:hAnsi="Times New Roman"/>
+                <w:szCs w:val="21"/>
+              </w:rPr>
+              <w:t>totalNum</w:t>
+            </w:r>
+          </w:p>
+        </w:tc>
+        <w:tc>
+          <w:tcPr>
+            <w:tcW w:w="1843" w:type="dxa"/>
+            <w:tcBorders>
+              <w:top w:val="single" w:sz="4" w:space="0" w:color="auto"/>
+              <w:left w:val="single" w:sz="4" w:space="0" w:color="auto"/>
+              <w:bottom w:val="single" w:sz="4" w:space="0" w:color="auto"/>
+              <w:right w:val="single" w:sz="4" w:space="0" w:color="auto"/>
+            </w:tcBorders>
+          </w:tcPr>
+          <w:p>
+            <w:pPr>
+              <w:pStyle w:val="10"/>
+              <w:ind w:firstLineChars="0" w:firstLine="0"/>
+              <w:jc w:val="center"/>
+              <w:rPr>
+                <w:rFonts w:ascii="Times New Roman" w:hAnsi="Times New Roman"/>
+                <w:szCs w:val="21"/>
+              </w:rPr>
+            </w:pPr>
+            <w:r>
+              <w:rPr>
+                <w:rFonts w:ascii="Times New Roman" w:hAnsi="Times New Roman" w:hint="eastAsia"/>
+                <w:szCs w:val="21"/>
+              </w:rPr>
+              <w:t>Integer</w:t>
+            </w:r>
+          </w:p>
+        </w:tc>
+        <w:tc>
+          <w:tcPr>
+            <w:tcW w:w="709" w:type="dxa"/>
+            <w:tcBorders>
+              <w:top w:val="single" w:sz="4" w:space="0" w:color="auto"/>
+              <w:left w:val="single" w:sz="4" w:space="0" w:color="auto"/>
+              <w:bottom w:val="single" w:sz="4" w:space="0" w:color="auto"/>
+              <w:right w:val="single" w:sz="4" w:space="0" w:color="auto"/>
+            </w:tcBorders>
+          </w:tcPr>
+          <w:p>
+            <w:pPr>
+              <w:pStyle w:val="10"/>
+              <w:ind w:firstLineChars="0" w:firstLine="0"/>
+              <w:jc w:val="center"/>
+              <w:rPr>
+                <w:rFonts w:ascii="Times New Roman" w:hAnsi="Times New Roman" w:hint="eastAsia"/>
+                <w:szCs w:val="21"/>
+              </w:rPr>
+            </w:pPr>
+            <w:r>
+              <w:rPr>
+                <w:rFonts w:ascii="Times New Roman" w:hAnsi="Times New Roman" w:hint="eastAsia"/>
+                <w:szCs w:val="21"/>
+              </w:rPr>
+              <w:t>Y</w:t>
+            </w:r>
+          </w:p>
+        </w:tc>
+        <w:tc>
+          <w:tcPr>
+            <w:tcW w:w="4281" w:type="dxa"/>
+            <w:tcBorders>
+              <w:top w:val="single" w:sz="4" w:space="0" w:color="auto"/>
+              <w:left w:val="single" w:sz="4" w:space="0" w:color="auto"/>
+              <w:bottom w:val="single" w:sz="4" w:space="0" w:color="auto"/>
+              <w:right w:val="single" w:sz="4" w:space="0" w:color="auto"/>
+            </w:tcBorders>
+          </w:tcPr>
+          <w:p>
+            <w:pPr>
+              <w:pStyle w:val="10"/>
+              <w:ind w:firstLineChars="0" w:firstLine="0"/>
+              <w:jc w:val="left"/>
+              <w:rPr>
+                <w:rFonts w:ascii="Times New Roman" w:hAnsi="Times New Roman" w:hint="eastAsia"/>
+                <w:szCs w:val="21"/>
+              </w:rPr>
+            </w:pPr>
+            <w:r>
+              <w:rPr>
+                <w:rFonts w:ascii="Times New Roman" w:hAnsi="Times New Roman" w:hint="eastAsia"/>
+                <w:szCs w:val="21"/>
+              </w:rPr>
+              <w:t>总数量</w:t>
+            </w:r>
+          </w:p>
+        </w:tc>
+      </w:tr>
     </w:tbl>
     <w:p/>
-    <w:p>
-      <w:pPr>
-        <w:rPr>
-          <w:rFonts w:hint="eastAsia"/>
-        </w:rPr>
-      </w:pPr>
-    </w:p>
+    <w:p/>
     <w:p>
       <w:pPr>
         <w:pStyle w:val="4"/>
@@ -5701,7 +5807,7 @@
               <w:ind w:firstLineChars="0" w:firstLine="0"/>
               <w:jc w:val="left"/>
               <w:rPr>
-                <w:rFonts w:ascii="Times New Roman" w:hAnsi="Times New Roman" w:hint="eastAsia"/>
+                <w:rFonts w:ascii="Times New Roman" w:hAnsi="Times New Roman"/>
                 <w:szCs w:val="21"/>
               </w:rPr>
             </w:pPr>
@@ -5849,26 +5955,11 @@
     </w:tbl>
     <w:p/>
     <w:p/>
-    <w:p>
-      <w:pPr>
-        <w:rPr>
-          <w:rFonts w:hint="eastAsia"/>
-        </w:rPr>
-      </w:pPr>
-    </w:p>
-    <w:p>
-      <w:pPr>
-        <w:rPr>
-          <w:rFonts w:hint="eastAsia"/>
-        </w:rPr>
-      </w:pPr>
-    </w:p>
+    <w:p/>
+    <w:p/>
     <w:p>
       <w:pPr>
         <w:pStyle w:val="3"/>
-        <w:rPr>
-          <w:rFonts w:hint="eastAsia"/>
-        </w:rPr>
       </w:pPr>
       <w:r>
         <w:t>APP</w:t>
@@ -5880,9 +5971,6 @@
     <w:p>
       <w:pPr>
         <w:pStyle w:val="4"/>
-        <w:rPr>
-          <w:rFonts w:hint="eastAsia"/>
-        </w:rPr>
       </w:pPr>
       <w:r>
         <w:t>用户登录接口</w:t>
@@ -6068,7 +6156,7 @@
           <w:p>
             <w:pPr>
               <w:rPr>
-                <w:rFonts w:eastAsiaTheme="minorEastAsia" w:cstheme="minorBidi" w:hint="eastAsia"/>
+                <w:rFonts w:eastAsiaTheme="minorEastAsia" w:cstheme="minorBidi"/>
               </w:rPr>
             </w:pPr>
           </w:p>
@@ -6159,6 +6247,7 @@
               <w:rPr>
                 <w:rFonts w:cstheme="minorBidi"/>
               </w:rPr>
+              <w:lastRenderedPageBreak/>
               <w:t>请求方式</w:t>
             </w:r>
           </w:p>
@@ -6206,7 +6295,6 @@
               <w:jc w:val="center"/>
             </w:pPr>
             <w:r>
-              <w:lastRenderedPageBreak/>
               <w:t>Content</w:t>
             </w:r>
             <w:r>
@@ -7276,7 +7364,7 @@
               <w:ind w:firstLineChars="0" w:firstLine="0"/>
               <w:jc w:val="center"/>
               <w:rPr>
-                <w:rFonts w:ascii="Times New Roman" w:hAnsi="Times New Roman" w:hint="eastAsia"/>
+                <w:rFonts w:ascii="Times New Roman" w:hAnsi="Times New Roman"/>
                 <w:szCs w:val="21"/>
               </w:rPr>
             </w:pPr>
@@ -7304,7 +7392,7 @@
               <w:pStyle w:val="10"/>
               <w:ind w:firstLineChars="0" w:firstLine="0"/>
               <w:rPr>
-                <w:rFonts w:ascii="Times New Roman" w:hAnsi="Times New Roman" w:hint="eastAsia"/>
+                <w:rFonts w:ascii="Times New Roman" w:hAnsi="Times New Roman"/>
                 <w:szCs w:val="21"/>
               </w:rPr>
             </w:pPr>
@@ -7517,7 +7605,7 @@
           <w:p>
             <w:pPr>
               <w:rPr>
-                <w:rFonts w:eastAsiaTheme="minorEastAsia" w:cstheme="minorBidi" w:hint="eastAsia"/>
+                <w:rFonts w:eastAsiaTheme="minorEastAsia" w:cstheme="minorBidi"/>
               </w:rPr>
             </w:pPr>
           </w:p>
@@ -7648,7 +7736,7 @@
             <w:pPr>
               <w:jc w:val="center"/>
               <w:rPr>
-                <w:rFonts w:eastAsiaTheme="minorEastAsia" w:hint="eastAsia"/>
+                <w:rFonts w:eastAsiaTheme="minorEastAsia"/>
               </w:rPr>
             </w:pPr>
             <w:r>
@@ -7671,11 +7759,6 @@
             </w:tcBorders>
           </w:tcPr>
           <w:p>
-            <w:pPr>
-              <w:rPr>
-                <w:rFonts w:hint="eastAsia"/>
-              </w:rPr>
-            </w:pPr>
             <w:r>
               <w:t>A</w:t>
             </w:r>
@@ -8129,6 +8212,105 @@
           <w:p>
             <w:r>
               <w:t>账号Id</w:t>
+            </w:r>
+          </w:p>
+        </w:tc>
+      </w:tr>
+      <w:tr>
+        <w:tc>
+          <w:tcPr>
+            <w:tcW w:w="1520" w:type="dxa"/>
+            <w:tcBorders>
+              <w:top w:val="single" w:sz="4" w:space="0" w:color="auto"/>
+              <w:left w:val="single" w:sz="4" w:space="0" w:color="auto"/>
+              <w:bottom w:val="single" w:sz="4" w:space="0" w:color="auto"/>
+              <w:right w:val="single" w:sz="4" w:space="0" w:color="auto"/>
+            </w:tcBorders>
+          </w:tcPr>
+          <w:p>
+            <w:r>
+              <w:t>amount</w:t>
+            </w:r>
+          </w:p>
+        </w:tc>
+        <w:tc>
+          <w:tcPr>
+            <w:tcW w:w="1594" w:type="dxa"/>
+            <w:tcBorders>
+              <w:top w:val="single" w:sz="4" w:space="0" w:color="auto"/>
+              <w:left w:val="single" w:sz="4" w:space="0" w:color="auto"/>
+              <w:bottom w:val="single" w:sz="4" w:space="0" w:color="auto"/>
+              <w:right w:val="single" w:sz="4" w:space="0" w:color="auto"/>
+            </w:tcBorders>
+          </w:tcPr>
+          <w:p>
+            <w:pPr>
+              <w:rPr>
+                <w:rFonts w:eastAsiaTheme="minorEastAsia" w:hint="eastAsia"/>
+              </w:rPr>
+            </w:pPr>
+            <w:r>
+              <w:rPr>
+                <w:rFonts w:eastAsiaTheme="minorEastAsia" w:hint="eastAsia"/>
+              </w:rPr>
+              <w:t>Double</w:t>
+            </w:r>
+          </w:p>
+        </w:tc>
+        <w:tc>
+          <w:tcPr>
+            <w:tcW w:w="709" w:type="dxa"/>
+            <w:tcBorders>
+              <w:top w:val="single" w:sz="4" w:space="0" w:color="auto"/>
+              <w:left w:val="single" w:sz="4" w:space="0" w:color="auto"/>
+              <w:bottom w:val="single" w:sz="4" w:space="0" w:color="auto"/>
+              <w:right w:val="single" w:sz="4" w:space="0" w:color="auto"/>
+            </w:tcBorders>
+          </w:tcPr>
+          <w:p>
+            <w:pPr>
+              <w:jc w:val="center"/>
+              <w:rPr>
+                <w:rFonts w:hint="eastAsia"/>
+              </w:rPr>
+            </w:pPr>
+            <w:r>
+              <w:rPr>
+                <w:rFonts w:hint="eastAsia"/>
+              </w:rPr>
+              <w:t>是</w:t>
+            </w:r>
+          </w:p>
+        </w:tc>
+        <w:tc>
+          <w:tcPr>
+            <w:tcW w:w="1275" w:type="dxa"/>
+            <w:tcBorders>
+              <w:top w:val="single" w:sz="4" w:space="0" w:color="auto"/>
+              <w:left w:val="single" w:sz="4" w:space="0" w:color="auto"/>
+              <w:bottom w:val="single" w:sz="4" w:space="0" w:color="auto"/>
+              <w:right w:val="single" w:sz="4" w:space="0" w:color="auto"/>
+            </w:tcBorders>
+          </w:tcPr>
+          <w:p>
+            <w:pPr>
+              <w:jc w:val="center"/>
+            </w:pPr>
+          </w:p>
+        </w:tc>
+        <w:tc>
+          <w:tcPr>
+            <w:tcW w:w="4678" w:type="dxa"/>
+            <w:tcBorders>
+              <w:top w:val="single" w:sz="4" w:space="0" w:color="auto"/>
+              <w:left w:val="single" w:sz="4" w:space="0" w:color="auto"/>
+              <w:bottom w:val="single" w:sz="4" w:space="0" w:color="auto"/>
+              <w:right w:val="single" w:sz="4" w:space="0" w:color="auto"/>
+            </w:tcBorders>
+          </w:tcPr>
+          <w:p>
+            <w:r>
+              <w:t>金额</w:t>
             </w:r>
           </w:p>
         </w:tc>
@@ -8724,6 +8906,7 @@
                 <w:rFonts w:ascii="Times New Roman" w:hAnsi="Times New Roman"/>
                 <w:szCs w:val="21"/>
               </w:rPr>
+              <w:lastRenderedPageBreak/>
               <w:t>data</w:t>
             </w:r>
           </w:p>
@@ -8832,11 +9015,7 @@
         <w:pStyle w:val="4"/>
       </w:pPr>
       <w:r>
-        <w:lastRenderedPageBreak/>
-        <w:t>退款</w:t>
-      </w:r>
-      <w:r>
-        <w:t>接口</w:t>
+        <w:t>退款接口</w:t>
       </w:r>
     </w:p>
     <w:p>
@@ -9024,639 +9203,727 @@
               <w:rPr>
                 <w:rFonts w:eastAsiaTheme="minorEastAsia" w:cstheme="minorBidi" w:hint="eastAsia"/>
               </w:rPr>
-              <w:t>，点击确定进行用户</w:t>
+              <w:t>，点击确定进行用户退款</w:t>
+            </w:r>
+            <w:r>
+              <w:rPr>
+                <w:rFonts w:eastAsiaTheme="minorEastAsia" w:cstheme="minorBidi" w:hint="eastAsia"/>
+              </w:rPr>
+              <w:t>。</w:t>
+            </w:r>
+          </w:p>
+          <w:p>
+            <w:pPr>
+              <w:rPr>
+                <w:rFonts w:eastAsiaTheme="minorEastAsia" w:cstheme="minorBidi"/>
+              </w:rPr>
+            </w:pPr>
+          </w:p>
+        </w:tc>
+      </w:tr>
+      <w:tr>
+        <w:tc>
+          <w:tcPr>
+            <w:tcW w:w="1520" w:type="dxa"/>
+            <w:tcBorders>
+              <w:top w:val="single" w:sz="4" w:space="0" w:color="auto"/>
+              <w:left w:val="single" w:sz="4" w:space="0" w:color="auto"/>
+              <w:bottom w:val="single" w:sz="4" w:space="0" w:color="auto"/>
+              <w:right w:val="single" w:sz="4" w:space="0" w:color="auto"/>
+            </w:tcBorders>
+            <w:shd w:val="clear" w:color="auto" w:fill="FFFFFF" w:themeFill="background1"/>
+            <w:hideMark/>
+          </w:tcPr>
+          <w:p>
+            <w:pPr>
+              <w:jc w:val="center"/>
+              <w:rPr>
+                <w:rFonts w:cstheme="minorBidi"/>
+              </w:rPr>
+            </w:pPr>
+            <w:r>
+              <w:rPr>
+                <w:rFonts w:cstheme="minorBidi" w:hint="eastAsia"/>
+              </w:rPr>
+              <w:t>调用方</w:t>
+            </w:r>
+          </w:p>
+        </w:tc>
+        <w:tc>
+          <w:tcPr>
+            <w:tcW w:w="8256" w:type="dxa"/>
+            <w:gridSpan w:val="4"/>
+            <w:tcBorders>
+              <w:top w:val="single" w:sz="4" w:space="0" w:color="auto"/>
+              <w:left w:val="single" w:sz="4" w:space="0" w:color="auto"/>
+              <w:bottom w:val="single" w:sz="4" w:space="0" w:color="auto"/>
+              <w:right w:val="single" w:sz="4" w:space="0" w:color="auto"/>
+            </w:tcBorders>
+            <w:hideMark/>
+          </w:tcPr>
+          <w:p>
+            <w:pPr>
+              <w:rPr>
+                <w:rFonts w:cstheme="minorBidi"/>
+              </w:rPr>
+            </w:pPr>
+            <w:r>
+              <w:rPr>
+                <w:rFonts w:cstheme="minorBidi" w:hint="eastAsia"/>
+              </w:rPr>
+              <w:t>手机APP端</w:t>
+            </w:r>
+          </w:p>
+        </w:tc>
+      </w:tr>
+      <w:tr>
+        <w:tc>
+          <w:tcPr>
+            <w:tcW w:w="1520" w:type="dxa"/>
+            <w:tcBorders>
+              <w:top w:val="single" w:sz="4" w:space="0" w:color="auto"/>
+              <w:left w:val="single" w:sz="4" w:space="0" w:color="auto"/>
+              <w:bottom w:val="single" w:sz="4" w:space="0" w:color="auto"/>
+              <w:right w:val="single" w:sz="4" w:space="0" w:color="auto"/>
+            </w:tcBorders>
+            <w:shd w:val="clear" w:color="auto" w:fill="FFFFFF" w:themeFill="background1"/>
+            <w:hideMark/>
+          </w:tcPr>
+          <w:p>
+            <w:pPr>
+              <w:jc w:val="center"/>
+              <w:rPr>
+                <w:rFonts w:cstheme="minorBidi"/>
+              </w:rPr>
+            </w:pPr>
+            <w:r>
+              <w:rPr>
+                <w:rFonts w:cstheme="minorBidi"/>
+              </w:rPr>
+              <w:t>请求方式</w:t>
+            </w:r>
+          </w:p>
+        </w:tc>
+        <w:tc>
+          <w:tcPr>
+            <w:tcW w:w="8256" w:type="dxa"/>
+            <w:gridSpan w:val="4"/>
+            <w:tcBorders>
+              <w:top w:val="single" w:sz="4" w:space="0" w:color="auto"/>
+              <w:left w:val="single" w:sz="4" w:space="0" w:color="auto"/>
+              <w:bottom w:val="single" w:sz="4" w:space="0" w:color="auto"/>
+              <w:right w:val="single" w:sz="4" w:space="0" w:color="auto"/>
+            </w:tcBorders>
+          </w:tcPr>
+          <w:p>
+            <w:pPr>
+              <w:rPr>
+                <w:rFonts w:eastAsiaTheme="minorEastAsia" w:cstheme="minorBidi"/>
+              </w:rPr>
+            </w:pPr>
+            <w:r>
+              <w:rPr>
+                <w:rFonts w:eastAsiaTheme="minorEastAsia" w:cstheme="minorBidi" w:hint="eastAsia"/>
+              </w:rPr>
+              <w:t>POST</w:t>
+            </w:r>
+          </w:p>
+        </w:tc>
+      </w:tr>
+      <w:tr>
+        <w:tc>
+          <w:tcPr>
+            <w:tcW w:w="1520" w:type="dxa"/>
+            <w:tcBorders>
+              <w:top w:val="single" w:sz="4" w:space="0" w:color="auto"/>
+              <w:left w:val="single" w:sz="4" w:space="0" w:color="auto"/>
+              <w:bottom w:val="single" w:sz="4" w:space="0" w:color="auto"/>
+              <w:right w:val="single" w:sz="4" w:space="0" w:color="auto"/>
+            </w:tcBorders>
+            <w:shd w:val="clear" w:color="auto" w:fill="FFFFFF" w:themeFill="background1"/>
+          </w:tcPr>
+          <w:p>
+            <w:pPr>
+              <w:jc w:val="center"/>
+              <w:rPr>
+                <w:rFonts w:eastAsiaTheme="minorEastAsia"/>
+              </w:rPr>
+            </w:pPr>
+            <w:r>
+              <w:rPr>
+                <w:rFonts w:eastAsiaTheme="minorEastAsia" w:hint="eastAsia"/>
+              </w:rPr>
+              <w:t>Header</w:t>
+            </w:r>
+          </w:p>
+        </w:tc>
+        <w:tc>
+          <w:tcPr>
+            <w:tcW w:w="8256" w:type="dxa"/>
+            <w:gridSpan w:val="4"/>
+            <w:tcBorders>
+              <w:top w:val="single" w:sz="4" w:space="0" w:color="auto"/>
+              <w:left w:val="single" w:sz="4" w:space="0" w:color="auto"/>
+              <w:bottom w:val="single" w:sz="4" w:space="0" w:color="auto"/>
+              <w:right w:val="single" w:sz="4" w:space="0" w:color="auto"/>
+            </w:tcBorders>
+          </w:tcPr>
+          <w:p>
+            <w:r>
+              <w:t>A</w:t>
+            </w:r>
+            <w:r>
+              <w:t>uthorization</w:t>
+            </w:r>
+            <w:r>
+              <w:rPr>
+                <w:rFonts w:asciiTheme="minorEastAsia" w:eastAsiaTheme="minorEastAsia" w:hAnsiTheme="minorEastAsia" w:hint="eastAsia"/>
+              </w:rPr>
+              <w:t>:</w:t>
+            </w:r>
+            <w:r>
+              <w:rPr>
+                <w:rFonts w:asciiTheme="minorEastAsia" w:eastAsiaTheme="minorEastAsia" w:hAnsiTheme="minorEastAsia"/>
+              </w:rPr>
+              <w:t>token</w:t>
+            </w:r>
+          </w:p>
+        </w:tc>
+      </w:tr>
+      <w:tr>
+        <w:tc>
+          <w:tcPr>
+            <w:tcW w:w="1520" w:type="dxa"/>
+            <w:tcBorders>
+              <w:top w:val="single" w:sz="4" w:space="0" w:color="auto"/>
+              <w:left w:val="single" w:sz="4" w:space="0" w:color="auto"/>
+              <w:bottom w:val="single" w:sz="4" w:space="0" w:color="auto"/>
+              <w:right w:val="single" w:sz="4" w:space="0" w:color="auto"/>
+            </w:tcBorders>
+            <w:shd w:val="clear" w:color="auto" w:fill="FFFFFF" w:themeFill="background1"/>
+          </w:tcPr>
+          <w:p>
+            <w:pPr>
+              <w:jc w:val="center"/>
+            </w:pPr>
+            <w:r>
+              <w:t>Content</w:t>
+            </w:r>
+            <w:r>
+              <w:rPr>
+                <w:rFonts w:asciiTheme="minorEastAsia" w:eastAsiaTheme="minorEastAsia" w:hAnsiTheme="minorEastAsia" w:hint="eastAsia"/>
+              </w:rPr>
+              <w:t>-</w:t>
+            </w:r>
+            <w:r>
+              <w:t>Type</w:t>
+            </w:r>
+          </w:p>
+        </w:tc>
+        <w:tc>
+          <w:tcPr>
+            <w:tcW w:w="8256" w:type="dxa"/>
+            <w:gridSpan w:val="4"/>
+            <w:tcBorders>
+              <w:top w:val="single" w:sz="4" w:space="0" w:color="auto"/>
+              <w:left w:val="single" w:sz="4" w:space="0" w:color="auto"/>
+              <w:bottom w:val="single" w:sz="4" w:space="0" w:color="auto"/>
+              <w:right w:val="single" w:sz="4" w:space="0" w:color="auto"/>
+            </w:tcBorders>
+          </w:tcPr>
+          <w:p>
+            <w:r>
+              <w:t>application/x-www-form-urlencoded; charset=UTF-8</w:t>
+            </w:r>
+          </w:p>
+        </w:tc>
+      </w:tr>
+      <w:tr>
+        <w:tc>
+          <w:tcPr>
+            <w:tcW w:w="9776" w:type="dxa"/>
+            <w:gridSpan w:val="5"/>
+            <w:tcBorders>
+              <w:top w:val="single" w:sz="4" w:space="0" w:color="auto"/>
+              <w:left w:val="single" w:sz="4" w:space="0" w:color="auto"/>
+              <w:bottom w:val="single" w:sz="4" w:space="0" w:color="auto"/>
+              <w:right w:val="single" w:sz="4" w:space="0" w:color="auto"/>
+            </w:tcBorders>
+            <w:shd w:val="clear" w:color="auto" w:fill="70AD47" w:themeFill="accent6"/>
+          </w:tcPr>
+          <w:p>
+            <w:pPr>
+              <w:rPr>
+                <w:rFonts w:eastAsiaTheme="minorEastAsia"/>
+              </w:rPr>
+            </w:pPr>
+            <w:r>
+              <w:rPr>
+                <w:rFonts w:eastAsiaTheme="minorEastAsia"/>
+              </w:rPr>
+              <w:t xml:space="preserve">HTTP </w:t>
+            </w:r>
+            <w:r>
+              <w:rPr>
+                <w:rFonts w:eastAsiaTheme="minorEastAsia" w:hint="eastAsia"/>
+              </w:rPr>
+              <w:t>Body</w:t>
+            </w:r>
+          </w:p>
+        </w:tc>
+      </w:tr>
+      <w:tr>
+        <w:tc>
+          <w:tcPr>
+            <w:tcW w:w="1520" w:type="dxa"/>
+            <w:tcBorders>
+              <w:top w:val="single" w:sz="4" w:space="0" w:color="auto"/>
+              <w:left w:val="single" w:sz="4" w:space="0" w:color="auto"/>
+              <w:bottom w:val="single" w:sz="4" w:space="0" w:color="auto"/>
+              <w:right w:val="single" w:sz="4" w:space="0" w:color="auto"/>
+            </w:tcBorders>
+            <w:shd w:val="clear" w:color="auto" w:fill="D9E2F3" w:themeFill="accent5" w:themeFillTint="33"/>
+            <w:hideMark/>
+          </w:tcPr>
+          <w:p>
+            <w:pPr>
+              <w:jc w:val="center"/>
+              <w:rPr>
+                <w:rFonts w:cstheme="minorBidi"/>
+              </w:rPr>
+            </w:pPr>
+            <w:r>
+              <w:rPr>
+                <w:rFonts w:cstheme="minorBidi" w:hint="eastAsia"/>
+              </w:rPr>
+              <w:t>参数</w:t>
+            </w:r>
+          </w:p>
+        </w:tc>
+        <w:tc>
+          <w:tcPr>
+            <w:tcW w:w="1594" w:type="dxa"/>
+            <w:tcBorders>
+              <w:top w:val="single" w:sz="4" w:space="0" w:color="auto"/>
+              <w:left w:val="single" w:sz="4" w:space="0" w:color="auto"/>
+              <w:bottom w:val="single" w:sz="4" w:space="0" w:color="auto"/>
+              <w:right w:val="single" w:sz="4" w:space="0" w:color="auto"/>
+            </w:tcBorders>
+            <w:shd w:val="clear" w:color="auto" w:fill="D9E2F3" w:themeFill="accent5" w:themeFillTint="33"/>
+            <w:hideMark/>
+          </w:tcPr>
+          <w:p>
+            <w:pPr>
+              <w:jc w:val="center"/>
+              <w:rPr>
+                <w:rFonts w:cstheme="minorBidi"/>
+              </w:rPr>
+            </w:pPr>
+            <w:r>
+              <w:rPr>
+                <w:rFonts w:cstheme="minorBidi" w:hint="eastAsia"/>
+              </w:rPr>
+              <w:t>类型</w:t>
+            </w:r>
+          </w:p>
+        </w:tc>
+        <w:tc>
+          <w:tcPr>
+            <w:tcW w:w="709" w:type="dxa"/>
+            <w:tcBorders>
+              <w:top w:val="single" w:sz="4" w:space="0" w:color="auto"/>
+              <w:left w:val="single" w:sz="4" w:space="0" w:color="auto"/>
+              <w:bottom w:val="single" w:sz="4" w:space="0" w:color="auto"/>
+              <w:right w:val="single" w:sz="4" w:space="0" w:color="auto"/>
+            </w:tcBorders>
+            <w:shd w:val="clear" w:color="auto" w:fill="D9E2F3" w:themeFill="accent5" w:themeFillTint="33"/>
+            <w:hideMark/>
+          </w:tcPr>
+          <w:p>
+            <w:pPr>
+              <w:jc w:val="center"/>
+              <w:rPr>
+                <w:rFonts w:cstheme="minorBidi"/>
+              </w:rPr>
+            </w:pPr>
+            <w:r>
+              <w:rPr>
+                <w:rFonts w:cstheme="minorBidi" w:hint="eastAsia"/>
+              </w:rPr>
+              <w:t>必填</w:t>
+            </w:r>
+          </w:p>
+        </w:tc>
+        <w:tc>
+          <w:tcPr>
+            <w:tcW w:w="1275" w:type="dxa"/>
+            <w:tcBorders>
+              <w:top w:val="single" w:sz="4" w:space="0" w:color="auto"/>
+              <w:left w:val="single" w:sz="4" w:space="0" w:color="auto"/>
+              <w:bottom w:val="single" w:sz="4" w:space="0" w:color="auto"/>
+              <w:right w:val="single" w:sz="4" w:space="0" w:color="auto"/>
+            </w:tcBorders>
+            <w:shd w:val="clear" w:color="auto" w:fill="D9E2F3" w:themeFill="accent5" w:themeFillTint="33"/>
+            <w:hideMark/>
+          </w:tcPr>
+          <w:p>
+            <w:pPr>
+              <w:jc w:val="center"/>
+              <w:rPr>
+                <w:rFonts w:cstheme="minorBidi"/>
+              </w:rPr>
+            </w:pPr>
+            <w:r>
+              <w:rPr>
+                <w:rFonts w:cstheme="minorBidi" w:hint="eastAsia"/>
+              </w:rPr>
+              <w:t>参与签名</w:t>
+            </w:r>
+          </w:p>
+        </w:tc>
+        <w:tc>
+          <w:tcPr>
+            <w:tcW w:w="4678" w:type="dxa"/>
+            <w:tcBorders>
+              <w:top w:val="single" w:sz="4" w:space="0" w:color="auto"/>
+              <w:left w:val="single" w:sz="4" w:space="0" w:color="auto"/>
+              <w:bottom w:val="single" w:sz="4" w:space="0" w:color="auto"/>
+              <w:right w:val="single" w:sz="4" w:space="0" w:color="auto"/>
+            </w:tcBorders>
+            <w:shd w:val="clear" w:color="auto" w:fill="D9E2F3" w:themeFill="accent5" w:themeFillTint="33"/>
+            <w:hideMark/>
+          </w:tcPr>
+          <w:p>
+            <w:pPr>
+              <w:jc w:val="center"/>
+              <w:rPr>
+                <w:rFonts w:cstheme="minorBidi"/>
+              </w:rPr>
+            </w:pPr>
+            <w:r>
+              <w:rPr>
+                <w:rFonts w:cstheme="minorBidi" w:hint="eastAsia"/>
+              </w:rPr>
+              <w:t>描述</w:t>
+            </w:r>
+          </w:p>
+        </w:tc>
+      </w:tr>
+      <w:tr>
+        <w:tc>
+          <w:tcPr>
+            <w:tcW w:w="1520" w:type="dxa"/>
+            <w:tcBorders>
+              <w:top w:val="single" w:sz="4" w:space="0" w:color="auto"/>
+              <w:left w:val="single" w:sz="4" w:space="0" w:color="auto"/>
+              <w:bottom w:val="single" w:sz="4" w:space="0" w:color="auto"/>
+              <w:right w:val="single" w:sz="4" w:space="0" w:color="auto"/>
+            </w:tcBorders>
+          </w:tcPr>
+          <w:p>
+            <w:pPr>
+              <w:rPr>
+                <w:rFonts w:cstheme="minorBidi"/>
+              </w:rPr>
+            </w:pPr>
+            <w:r>
+              <w:rPr>
+                <w:rFonts w:cstheme="minorBidi"/>
+              </w:rPr>
+              <w:t>data</w:t>
+            </w:r>
+          </w:p>
+        </w:tc>
+        <w:tc>
+          <w:tcPr>
+            <w:tcW w:w="1594" w:type="dxa"/>
+            <w:tcBorders>
+              <w:top w:val="single" w:sz="4" w:space="0" w:color="auto"/>
+              <w:left w:val="single" w:sz="4" w:space="0" w:color="auto"/>
+              <w:bottom w:val="single" w:sz="4" w:space="0" w:color="auto"/>
+              <w:right w:val="single" w:sz="4" w:space="0" w:color="auto"/>
+            </w:tcBorders>
+          </w:tcPr>
+          <w:p>
+            <w:pPr>
+              <w:rPr>
+                <w:rFonts w:eastAsiaTheme="minorEastAsia" w:cstheme="minorBidi"/>
+              </w:rPr>
+            </w:pPr>
+            <w:r>
+              <w:rPr>
+                <w:rFonts w:eastAsiaTheme="minorEastAsia" w:cstheme="minorBidi"/>
+              </w:rPr>
+              <w:t>String</w:t>
+            </w:r>
+          </w:p>
+        </w:tc>
+        <w:tc>
+          <w:tcPr>
+            <w:tcW w:w="709" w:type="dxa"/>
+            <w:tcBorders>
+              <w:top w:val="single" w:sz="4" w:space="0" w:color="auto"/>
+              <w:left w:val="single" w:sz="4" w:space="0" w:color="auto"/>
+              <w:bottom w:val="single" w:sz="4" w:space="0" w:color="auto"/>
+              <w:right w:val="single" w:sz="4" w:space="0" w:color="auto"/>
+            </w:tcBorders>
+          </w:tcPr>
+          <w:p>
+            <w:pPr>
+              <w:jc w:val="center"/>
+              <w:rPr>
+                <w:rFonts w:eastAsiaTheme="minorEastAsia" w:cstheme="minorBidi"/>
+              </w:rPr>
+            </w:pPr>
+            <w:r>
+              <w:rPr>
+                <w:rFonts w:eastAsiaTheme="minorEastAsia" w:cstheme="minorBidi" w:hint="eastAsia"/>
+              </w:rPr>
+              <w:t>是</w:t>
+            </w:r>
+          </w:p>
+        </w:tc>
+        <w:tc>
+          <w:tcPr>
+            <w:tcW w:w="1275" w:type="dxa"/>
+            <w:tcBorders>
+              <w:top w:val="single" w:sz="4" w:space="0" w:color="auto"/>
+              <w:left w:val="single" w:sz="4" w:space="0" w:color="auto"/>
+              <w:bottom w:val="single" w:sz="4" w:space="0" w:color="auto"/>
+              <w:right w:val="single" w:sz="4" w:space="0" w:color="auto"/>
+            </w:tcBorders>
+          </w:tcPr>
+          <w:p>
+            <w:pPr>
+              <w:jc w:val="center"/>
+              <w:rPr>
+                <w:rFonts w:eastAsiaTheme="minorEastAsia" w:cstheme="minorBidi"/>
+              </w:rPr>
+            </w:pPr>
+          </w:p>
+        </w:tc>
+        <w:tc>
+          <w:tcPr>
+            <w:tcW w:w="4678" w:type="dxa"/>
+            <w:tcBorders>
+              <w:top w:val="single" w:sz="4" w:space="0" w:color="auto"/>
+              <w:left w:val="single" w:sz="4" w:space="0" w:color="auto"/>
+              <w:bottom w:val="single" w:sz="4" w:space="0" w:color="auto"/>
+              <w:right w:val="single" w:sz="4" w:space="0" w:color="auto"/>
+            </w:tcBorders>
+          </w:tcPr>
+          <w:p>
+            <w:pPr>
+              <w:rPr>
+                <w:rFonts w:cstheme="minorBidi"/>
+              </w:rPr>
+            </w:pPr>
+            <w:r>
+              <w:rPr>
+                <w:rFonts w:cstheme="minorBidi"/>
+              </w:rPr>
+              <w:t>扫描付款二维码得到的数据</w:t>
+            </w:r>
+          </w:p>
+        </w:tc>
+      </w:tr>
+      <w:tr>
+        <w:tc>
+          <w:tcPr>
+            <w:tcW w:w="1520" w:type="dxa"/>
+            <w:tcBorders>
+              <w:top w:val="single" w:sz="4" w:space="0" w:color="auto"/>
+              <w:left w:val="single" w:sz="4" w:space="0" w:color="auto"/>
+              <w:bottom w:val="single" w:sz="4" w:space="0" w:color="auto"/>
+              <w:right w:val="single" w:sz="4" w:space="0" w:color="auto"/>
+            </w:tcBorders>
+          </w:tcPr>
+          <w:p>
+            <w:r>
+              <w:t>accountId</w:t>
+            </w:r>
+          </w:p>
+        </w:tc>
+        <w:tc>
+          <w:tcPr>
+            <w:tcW w:w="1594" w:type="dxa"/>
+            <w:tcBorders>
+              <w:top w:val="single" w:sz="4" w:space="0" w:color="auto"/>
+              <w:left w:val="single" w:sz="4" w:space="0" w:color="auto"/>
+              <w:bottom w:val="single" w:sz="4" w:space="0" w:color="auto"/>
+              <w:right w:val="single" w:sz="4" w:space="0" w:color="auto"/>
+            </w:tcBorders>
+          </w:tcPr>
+          <w:p>
+            <w:pPr>
+              <w:rPr>
+                <w:rFonts w:eastAsiaTheme="minorEastAsia"/>
+              </w:rPr>
+            </w:pPr>
+            <w:r>
+              <w:rPr>
+                <w:rFonts w:eastAsiaTheme="minorEastAsia"/>
+              </w:rPr>
+              <w:t>Long</w:t>
+            </w:r>
+          </w:p>
+        </w:tc>
+        <w:tc>
+          <w:tcPr>
+            <w:tcW w:w="709" w:type="dxa"/>
+            <w:tcBorders>
+              <w:top w:val="single" w:sz="4" w:space="0" w:color="auto"/>
+              <w:left w:val="single" w:sz="4" w:space="0" w:color="auto"/>
+              <w:bottom w:val="single" w:sz="4" w:space="0" w:color="auto"/>
+              <w:right w:val="single" w:sz="4" w:space="0" w:color="auto"/>
+            </w:tcBorders>
+          </w:tcPr>
+          <w:p>
+            <w:pPr>
+              <w:jc w:val="center"/>
+              <w:rPr>
+                <w:rFonts w:eastAsiaTheme="minorEastAsia"/>
+              </w:rPr>
+            </w:pPr>
+            <w:r>
+              <w:rPr>
+                <w:rFonts w:eastAsiaTheme="minorEastAsia" w:hint="eastAsia"/>
+              </w:rPr>
+              <w:t>是</w:t>
+            </w:r>
+          </w:p>
+        </w:tc>
+        <w:tc>
+          <w:tcPr>
+            <w:tcW w:w="1275" w:type="dxa"/>
+            <w:tcBorders>
+              <w:top w:val="single" w:sz="4" w:space="0" w:color="auto"/>
+              <w:left w:val="single" w:sz="4" w:space="0" w:color="auto"/>
+              <w:bottom w:val="single" w:sz="4" w:space="0" w:color="auto"/>
+              <w:right w:val="single" w:sz="4" w:space="0" w:color="auto"/>
+            </w:tcBorders>
+          </w:tcPr>
+          <w:p>
+            <w:pPr>
+              <w:jc w:val="center"/>
+            </w:pPr>
+          </w:p>
+        </w:tc>
+        <w:tc>
+          <w:tcPr>
+            <w:tcW w:w="4678" w:type="dxa"/>
+            <w:tcBorders>
+              <w:top w:val="single" w:sz="4" w:space="0" w:color="auto"/>
+              <w:left w:val="single" w:sz="4" w:space="0" w:color="auto"/>
+              <w:bottom w:val="single" w:sz="4" w:space="0" w:color="auto"/>
+              <w:right w:val="single" w:sz="4" w:space="0" w:color="auto"/>
+            </w:tcBorders>
+          </w:tcPr>
+          <w:p>
+            <w:r>
+              <w:t>账号Id</w:t>
+            </w:r>
+          </w:p>
+        </w:tc>
+      </w:tr>
+      <w:tr>
+        <w:tc>
+          <w:tcPr>
+            <w:tcW w:w="1520" w:type="dxa"/>
+            <w:tcBorders>
+              <w:top w:val="single" w:sz="4" w:space="0" w:color="auto"/>
+              <w:left w:val="single" w:sz="4" w:space="0" w:color="auto"/>
+              <w:bottom w:val="single" w:sz="4" w:space="0" w:color="auto"/>
+              <w:right w:val="single" w:sz="4" w:space="0" w:color="auto"/>
+            </w:tcBorders>
+          </w:tcPr>
+          <w:p>
+            <w:r>
+              <w:t>amount</w:t>
+            </w:r>
+          </w:p>
+        </w:tc>
+        <w:tc>
+          <w:tcPr>
+            <w:tcW w:w="1594" w:type="dxa"/>
+            <w:tcBorders>
+              <w:top w:val="single" w:sz="4" w:space="0" w:color="auto"/>
+              <w:left w:val="single" w:sz="4" w:space="0" w:color="auto"/>
+              <w:bottom w:val="single" w:sz="4" w:space="0" w:color="auto"/>
+              <w:right w:val="single" w:sz="4" w:space="0" w:color="auto"/>
+            </w:tcBorders>
+          </w:tcPr>
+          <w:p>
+            <w:pPr>
+              <w:rPr>
+                <w:rFonts w:eastAsiaTheme="minorEastAsia" w:hint="eastAsia"/>
+              </w:rPr>
+            </w:pPr>
+            <w:r>
+              <w:rPr>
+                <w:rFonts w:eastAsiaTheme="minorEastAsia" w:hint="eastAsia"/>
+              </w:rPr>
+              <w:t>Double</w:t>
+            </w:r>
+          </w:p>
+        </w:tc>
+        <w:tc>
+          <w:tcPr>
+            <w:tcW w:w="709" w:type="dxa"/>
+            <w:tcBorders>
+              <w:top w:val="single" w:sz="4" w:space="0" w:color="auto"/>
+              <w:left w:val="single" w:sz="4" w:space="0" w:color="auto"/>
+              <w:bottom w:val="single" w:sz="4" w:space="0" w:color="auto"/>
+              <w:right w:val="single" w:sz="4" w:space="0" w:color="auto"/>
+            </w:tcBorders>
+          </w:tcPr>
+          <w:p>
+            <w:pPr>
+              <w:jc w:val="center"/>
+              <w:rPr>
+                <w:rFonts w:hint="eastAsia"/>
+              </w:rPr>
+            </w:pPr>
+            <w:r>
+              <w:rPr>
+                <w:rFonts w:hint="eastAsia"/>
+              </w:rPr>
+              <w:t>是</w:t>
+            </w:r>
+          </w:p>
+        </w:tc>
+        <w:tc>
+          <w:tcPr>
+            <w:tcW w:w="1275" w:type="dxa"/>
+            <w:tcBorders>
+              <w:top w:val="single" w:sz="4" w:space="0" w:color="auto"/>
+              <w:left w:val="single" w:sz="4" w:space="0" w:color="auto"/>
+              <w:bottom w:val="single" w:sz="4" w:space="0" w:color="auto"/>
+              <w:right w:val="single" w:sz="4" w:space="0" w:color="auto"/>
+            </w:tcBorders>
+          </w:tcPr>
+          <w:p>
+            <w:pPr>
+              <w:jc w:val="center"/>
+            </w:pPr>
+          </w:p>
+        </w:tc>
+        <w:tc>
+          <w:tcPr>
+            <w:tcW w:w="4678" w:type="dxa"/>
+            <w:tcBorders>
+              <w:top w:val="single" w:sz="4" w:space="0" w:color="auto"/>
+              <w:left w:val="single" w:sz="4" w:space="0" w:color="auto"/>
+              <w:bottom w:val="single" w:sz="4" w:space="0" w:color="auto"/>
+              <w:right w:val="single" w:sz="4" w:space="0" w:color="auto"/>
+            </w:tcBorders>
+          </w:tcPr>
+          <w:p>
+            <w:r>
+              <w:t>退款金额</w:t>
             </w:r>
             <w:bookmarkStart w:id="10" w:name="_GoBack"/>
             <w:bookmarkEnd w:id="10"/>
-            <w:r>
-              <w:rPr>
-                <w:rFonts w:eastAsiaTheme="minorEastAsia" w:cstheme="minorBidi" w:hint="eastAsia"/>
-              </w:rPr>
-              <w:t>退款</w:t>
-            </w:r>
-            <w:r>
-              <w:rPr>
-                <w:rFonts w:eastAsiaTheme="minorEastAsia" w:cstheme="minorBidi" w:hint="eastAsia"/>
-              </w:rPr>
-              <w:t>。</w:t>
-            </w:r>
-          </w:p>
-          <w:p>
-            <w:pPr>
-              <w:rPr>
-                <w:rFonts w:eastAsiaTheme="minorEastAsia" w:cstheme="minorBidi" w:hint="eastAsia"/>
-              </w:rPr>
-            </w:pPr>
-          </w:p>
-        </w:tc>
-      </w:tr>
-      <w:tr>
-        <w:tc>
-          <w:tcPr>
-            <w:tcW w:w="1520" w:type="dxa"/>
-            <w:tcBorders>
-              <w:top w:val="single" w:sz="4" w:space="0" w:color="auto"/>
-              <w:left w:val="single" w:sz="4" w:space="0" w:color="auto"/>
-              <w:bottom w:val="single" w:sz="4" w:space="0" w:color="auto"/>
-              <w:right w:val="single" w:sz="4" w:space="0" w:color="auto"/>
-            </w:tcBorders>
-            <w:shd w:val="clear" w:color="auto" w:fill="FFFFFF" w:themeFill="background1"/>
-            <w:hideMark/>
-          </w:tcPr>
-          <w:p>
-            <w:pPr>
-              <w:jc w:val="center"/>
-              <w:rPr>
-                <w:rFonts w:cstheme="minorBidi"/>
-              </w:rPr>
-            </w:pPr>
-            <w:r>
-              <w:rPr>
-                <w:rFonts w:cstheme="minorBidi" w:hint="eastAsia"/>
-              </w:rPr>
-              <w:t>调用方</w:t>
-            </w:r>
-          </w:p>
-        </w:tc>
-        <w:tc>
-          <w:tcPr>
-            <w:tcW w:w="8256" w:type="dxa"/>
-            <w:gridSpan w:val="4"/>
-            <w:tcBorders>
-              <w:top w:val="single" w:sz="4" w:space="0" w:color="auto"/>
-              <w:left w:val="single" w:sz="4" w:space="0" w:color="auto"/>
-              <w:bottom w:val="single" w:sz="4" w:space="0" w:color="auto"/>
-              <w:right w:val="single" w:sz="4" w:space="0" w:color="auto"/>
-            </w:tcBorders>
-            <w:hideMark/>
-          </w:tcPr>
-          <w:p>
-            <w:pPr>
-              <w:rPr>
-                <w:rFonts w:cstheme="minorBidi"/>
-              </w:rPr>
-            </w:pPr>
-            <w:r>
-              <w:rPr>
-                <w:rFonts w:cstheme="minorBidi" w:hint="eastAsia"/>
-              </w:rPr>
-              <w:t>手机APP端</w:t>
-            </w:r>
-          </w:p>
-        </w:tc>
-      </w:tr>
-      <w:tr>
-        <w:tc>
-          <w:tcPr>
-            <w:tcW w:w="1520" w:type="dxa"/>
-            <w:tcBorders>
-              <w:top w:val="single" w:sz="4" w:space="0" w:color="auto"/>
-              <w:left w:val="single" w:sz="4" w:space="0" w:color="auto"/>
-              <w:bottom w:val="single" w:sz="4" w:space="0" w:color="auto"/>
-              <w:right w:val="single" w:sz="4" w:space="0" w:color="auto"/>
-            </w:tcBorders>
-            <w:shd w:val="clear" w:color="auto" w:fill="FFFFFF" w:themeFill="background1"/>
-            <w:hideMark/>
-          </w:tcPr>
-          <w:p>
-            <w:pPr>
-              <w:jc w:val="center"/>
-              <w:rPr>
-                <w:rFonts w:cstheme="minorBidi"/>
-              </w:rPr>
-            </w:pPr>
-            <w:r>
-              <w:rPr>
-                <w:rFonts w:cstheme="minorBidi"/>
-              </w:rPr>
-              <w:t>请求方式</w:t>
-            </w:r>
-          </w:p>
-        </w:tc>
-        <w:tc>
-          <w:tcPr>
-            <w:tcW w:w="8256" w:type="dxa"/>
-            <w:gridSpan w:val="4"/>
-            <w:tcBorders>
-              <w:top w:val="single" w:sz="4" w:space="0" w:color="auto"/>
-              <w:left w:val="single" w:sz="4" w:space="0" w:color="auto"/>
-              <w:bottom w:val="single" w:sz="4" w:space="0" w:color="auto"/>
-              <w:right w:val="single" w:sz="4" w:space="0" w:color="auto"/>
-            </w:tcBorders>
-          </w:tcPr>
-          <w:p>
-            <w:pPr>
-              <w:rPr>
-                <w:rFonts w:eastAsiaTheme="minorEastAsia" w:cstheme="minorBidi"/>
-              </w:rPr>
-            </w:pPr>
-            <w:r>
-              <w:rPr>
-                <w:rFonts w:eastAsiaTheme="minorEastAsia" w:cstheme="minorBidi" w:hint="eastAsia"/>
-              </w:rPr>
-              <w:t>POST</w:t>
-            </w:r>
-          </w:p>
-        </w:tc>
-      </w:tr>
-      <w:tr>
-        <w:tc>
-          <w:tcPr>
-            <w:tcW w:w="1520" w:type="dxa"/>
-            <w:tcBorders>
-              <w:top w:val="single" w:sz="4" w:space="0" w:color="auto"/>
-              <w:left w:val="single" w:sz="4" w:space="0" w:color="auto"/>
-              <w:bottom w:val="single" w:sz="4" w:space="0" w:color="auto"/>
-              <w:right w:val="single" w:sz="4" w:space="0" w:color="auto"/>
-            </w:tcBorders>
-            <w:shd w:val="clear" w:color="auto" w:fill="FFFFFF" w:themeFill="background1"/>
-          </w:tcPr>
-          <w:p>
-            <w:pPr>
-              <w:jc w:val="center"/>
-              <w:rPr>
-                <w:rFonts w:eastAsiaTheme="minorEastAsia" w:hint="eastAsia"/>
-              </w:rPr>
-            </w:pPr>
-            <w:r>
-              <w:rPr>
-                <w:rFonts w:eastAsiaTheme="minorEastAsia" w:hint="eastAsia"/>
-              </w:rPr>
-              <w:t>Header</w:t>
-            </w:r>
-          </w:p>
-        </w:tc>
-        <w:tc>
-          <w:tcPr>
-            <w:tcW w:w="8256" w:type="dxa"/>
-            <w:gridSpan w:val="4"/>
-            <w:tcBorders>
-              <w:top w:val="single" w:sz="4" w:space="0" w:color="auto"/>
-              <w:left w:val="single" w:sz="4" w:space="0" w:color="auto"/>
-              <w:bottom w:val="single" w:sz="4" w:space="0" w:color="auto"/>
-              <w:right w:val="single" w:sz="4" w:space="0" w:color="auto"/>
-            </w:tcBorders>
-          </w:tcPr>
-          <w:p>
-            <w:pPr>
-              <w:rPr>
-                <w:rFonts w:hint="eastAsia"/>
-              </w:rPr>
-            </w:pPr>
-            <w:r>
-              <w:t>A</w:t>
-            </w:r>
-            <w:r>
-              <w:t>uthorization</w:t>
-            </w:r>
-            <w:r>
-              <w:rPr>
-                <w:rFonts w:asciiTheme="minorEastAsia" w:eastAsiaTheme="minorEastAsia" w:hAnsiTheme="minorEastAsia" w:hint="eastAsia"/>
-              </w:rPr>
-              <w:t>:</w:t>
-            </w:r>
-            <w:r>
-              <w:rPr>
-                <w:rFonts w:asciiTheme="minorEastAsia" w:eastAsiaTheme="minorEastAsia" w:hAnsiTheme="minorEastAsia"/>
-              </w:rPr>
-              <w:t>token</w:t>
-            </w:r>
-          </w:p>
-        </w:tc>
-      </w:tr>
-      <w:tr>
-        <w:tc>
-          <w:tcPr>
-            <w:tcW w:w="1520" w:type="dxa"/>
-            <w:tcBorders>
-              <w:top w:val="single" w:sz="4" w:space="0" w:color="auto"/>
-              <w:left w:val="single" w:sz="4" w:space="0" w:color="auto"/>
-              <w:bottom w:val="single" w:sz="4" w:space="0" w:color="auto"/>
-              <w:right w:val="single" w:sz="4" w:space="0" w:color="auto"/>
-            </w:tcBorders>
-            <w:shd w:val="clear" w:color="auto" w:fill="FFFFFF" w:themeFill="background1"/>
-          </w:tcPr>
-          <w:p>
-            <w:pPr>
-              <w:jc w:val="center"/>
-            </w:pPr>
-            <w:r>
-              <w:t>Content</w:t>
-            </w:r>
-            <w:r>
-              <w:rPr>
-                <w:rFonts w:asciiTheme="minorEastAsia" w:eastAsiaTheme="minorEastAsia" w:hAnsiTheme="minorEastAsia" w:hint="eastAsia"/>
-              </w:rPr>
-              <w:t>-</w:t>
-            </w:r>
-            <w:r>
-              <w:t>Type</w:t>
-            </w:r>
-          </w:p>
-        </w:tc>
-        <w:tc>
-          <w:tcPr>
-            <w:tcW w:w="8256" w:type="dxa"/>
-            <w:gridSpan w:val="4"/>
-            <w:tcBorders>
-              <w:top w:val="single" w:sz="4" w:space="0" w:color="auto"/>
-              <w:left w:val="single" w:sz="4" w:space="0" w:color="auto"/>
-              <w:bottom w:val="single" w:sz="4" w:space="0" w:color="auto"/>
-              <w:right w:val="single" w:sz="4" w:space="0" w:color="auto"/>
-            </w:tcBorders>
-          </w:tcPr>
-          <w:p>
-            <w:r>
-              <w:t>application/x-www-form-urlencoded; charset=UTF-8</w:t>
-            </w:r>
-          </w:p>
-        </w:tc>
-      </w:tr>
-      <w:tr>
-        <w:tc>
-          <w:tcPr>
-            <w:tcW w:w="9776" w:type="dxa"/>
-            <w:gridSpan w:val="5"/>
-            <w:tcBorders>
-              <w:top w:val="single" w:sz="4" w:space="0" w:color="auto"/>
-              <w:left w:val="single" w:sz="4" w:space="0" w:color="auto"/>
-              <w:bottom w:val="single" w:sz="4" w:space="0" w:color="auto"/>
-              <w:right w:val="single" w:sz="4" w:space="0" w:color="auto"/>
-            </w:tcBorders>
-            <w:shd w:val="clear" w:color="auto" w:fill="70AD47" w:themeFill="accent6"/>
-          </w:tcPr>
-          <w:p>
-            <w:pPr>
-              <w:rPr>
-                <w:rFonts w:eastAsiaTheme="minorEastAsia"/>
-              </w:rPr>
-            </w:pPr>
-            <w:r>
-              <w:rPr>
-                <w:rFonts w:eastAsiaTheme="minorEastAsia"/>
-              </w:rPr>
-              <w:t xml:space="preserve">HTTP </w:t>
-            </w:r>
-            <w:r>
-              <w:rPr>
-                <w:rFonts w:eastAsiaTheme="minorEastAsia" w:hint="eastAsia"/>
-              </w:rPr>
-              <w:t>Body</w:t>
-            </w:r>
-          </w:p>
-        </w:tc>
-      </w:tr>
-      <w:tr>
-        <w:tc>
-          <w:tcPr>
-            <w:tcW w:w="1520" w:type="dxa"/>
-            <w:tcBorders>
-              <w:top w:val="single" w:sz="4" w:space="0" w:color="auto"/>
-              <w:left w:val="single" w:sz="4" w:space="0" w:color="auto"/>
-              <w:bottom w:val="single" w:sz="4" w:space="0" w:color="auto"/>
-              <w:right w:val="single" w:sz="4" w:space="0" w:color="auto"/>
-            </w:tcBorders>
-            <w:shd w:val="clear" w:color="auto" w:fill="D9E2F3" w:themeFill="accent5" w:themeFillTint="33"/>
-            <w:hideMark/>
-          </w:tcPr>
-          <w:p>
-            <w:pPr>
-              <w:jc w:val="center"/>
-              <w:rPr>
-                <w:rFonts w:cstheme="minorBidi"/>
-              </w:rPr>
-            </w:pPr>
-            <w:r>
-              <w:rPr>
-                <w:rFonts w:cstheme="minorBidi" w:hint="eastAsia"/>
-              </w:rPr>
-              <w:t>参数</w:t>
-            </w:r>
-          </w:p>
-        </w:tc>
-        <w:tc>
-          <w:tcPr>
-            <w:tcW w:w="1594" w:type="dxa"/>
-            <w:tcBorders>
-              <w:top w:val="single" w:sz="4" w:space="0" w:color="auto"/>
-              <w:left w:val="single" w:sz="4" w:space="0" w:color="auto"/>
-              <w:bottom w:val="single" w:sz="4" w:space="0" w:color="auto"/>
-              <w:right w:val="single" w:sz="4" w:space="0" w:color="auto"/>
-            </w:tcBorders>
-            <w:shd w:val="clear" w:color="auto" w:fill="D9E2F3" w:themeFill="accent5" w:themeFillTint="33"/>
-            <w:hideMark/>
-          </w:tcPr>
-          <w:p>
-            <w:pPr>
-              <w:jc w:val="center"/>
-              <w:rPr>
-                <w:rFonts w:cstheme="minorBidi"/>
-              </w:rPr>
-            </w:pPr>
-            <w:r>
-              <w:rPr>
-                <w:rFonts w:cstheme="minorBidi" w:hint="eastAsia"/>
-              </w:rPr>
-              <w:t>类型</w:t>
-            </w:r>
-          </w:p>
-        </w:tc>
-        <w:tc>
-          <w:tcPr>
-            <w:tcW w:w="709" w:type="dxa"/>
-            <w:tcBorders>
-              <w:top w:val="single" w:sz="4" w:space="0" w:color="auto"/>
-              <w:left w:val="single" w:sz="4" w:space="0" w:color="auto"/>
-              <w:bottom w:val="single" w:sz="4" w:space="0" w:color="auto"/>
-              <w:right w:val="single" w:sz="4" w:space="0" w:color="auto"/>
-            </w:tcBorders>
-            <w:shd w:val="clear" w:color="auto" w:fill="D9E2F3" w:themeFill="accent5" w:themeFillTint="33"/>
-            <w:hideMark/>
-          </w:tcPr>
-          <w:p>
-            <w:pPr>
-              <w:jc w:val="center"/>
-              <w:rPr>
-                <w:rFonts w:cstheme="minorBidi"/>
-              </w:rPr>
-            </w:pPr>
-            <w:r>
-              <w:rPr>
-                <w:rFonts w:cstheme="minorBidi" w:hint="eastAsia"/>
-              </w:rPr>
-              <w:t>必填</w:t>
-            </w:r>
-          </w:p>
-        </w:tc>
-        <w:tc>
-          <w:tcPr>
-            <w:tcW w:w="1275" w:type="dxa"/>
-            <w:tcBorders>
-              <w:top w:val="single" w:sz="4" w:space="0" w:color="auto"/>
-              <w:left w:val="single" w:sz="4" w:space="0" w:color="auto"/>
-              <w:bottom w:val="single" w:sz="4" w:space="0" w:color="auto"/>
-              <w:right w:val="single" w:sz="4" w:space="0" w:color="auto"/>
-            </w:tcBorders>
-            <w:shd w:val="clear" w:color="auto" w:fill="D9E2F3" w:themeFill="accent5" w:themeFillTint="33"/>
-            <w:hideMark/>
-          </w:tcPr>
-          <w:p>
-            <w:pPr>
-              <w:jc w:val="center"/>
-              <w:rPr>
-                <w:rFonts w:cstheme="minorBidi"/>
-              </w:rPr>
-            </w:pPr>
-            <w:r>
-              <w:rPr>
-                <w:rFonts w:cstheme="minorBidi" w:hint="eastAsia"/>
-              </w:rPr>
-              <w:t>参与签名</w:t>
-            </w:r>
-          </w:p>
-        </w:tc>
-        <w:tc>
-          <w:tcPr>
-            <w:tcW w:w="4678" w:type="dxa"/>
-            <w:tcBorders>
-              <w:top w:val="single" w:sz="4" w:space="0" w:color="auto"/>
-              <w:left w:val="single" w:sz="4" w:space="0" w:color="auto"/>
-              <w:bottom w:val="single" w:sz="4" w:space="0" w:color="auto"/>
-              <w:right w:val="single" w:sz="4" w:space="0" w:color="auto"/>
-            </w:tcBorders>
-            <w:shd w:val="clear" w:color="auto" w:fill="D9E2F3" w:themeFill="accent5" w:themeFillTint="33"/>
-            <w:hideMark/>
-          </w:tcPr>
-          <w:p>
-            <w:pPr>
-              <w:jc w:val="center"/>
-              <w:rPr>
-                <w:rFonts w:cstheme="minorBidi"/>
-              </w:rPr>
-            </w:pPr>
-            <w:r>
-              <w:rPr>
-                <w:rFonts w:cstheme="minorBidi" w:hint="eastAsia"/>
-              </w:rPr>
-              <w:t>描述</w:t>
-            </w:r>
-          </w:p>
-        </w:tc>
-      </w:tr>
-      <w:tr>
-        <w:tc>
-          <w:tcPr>
-            <w:tcW w:w="1520" w:type="dxa"/>
-            <w:tcBorders>
-              <w:top w:val="single" w:sz="4" w:space="0" w:color="auto"/>
-              <w:left w:val="single" w:sz="4" w:space="0" w:color="auto"/>
-              <w:bottom w:val="single" w:sz="4" w:space="0" w:color="auto"/>
-              <w:right w:val="single" w:sz="4" w:space="0" w:color="auto"/>
-            </w:tcBorders>
-          </w:tcPr>
-          <w:p>
-            <w:pPr>
-              <w:rPr>
-                <w:rFonts w:cstheme="minorBidi"/>
-              </w:rPr>
-            </w:pPr>
-            <w:r>
-              <w:rPr>
-                <w:rFonts w:cstheme="minorBidi"/>
-              </w:rPr>
-              <w:t>data</w:t>
-            </w:r>
-          </w:p>
-        </w:tc>
-        <w:tc>
-          <w:tcPr>
-            <w:tcW w:w="1594" w:type="dxa"/>
-            <w:tcBorders>
-              <w:top w:val="single" w:sz="4" w:space="0" w:color="auto"/>
-              <w:left w:val="single" w:sz="4" w:space="0" w:color="auto"/>
-              <w:bottom w:val="single" w:sz="4" w:space="0" w:color="auto"/>
-              <w:right w:val="single" w:sz="4" w:space="0" w:color="auto"/>
-            </w:tcBorders>
-          </w:tcPr>
-          <w:p>
-            <w:pPr>
-              <w:rPr>
-                <w:rFonts w:eastAsiaTheme="minorEastAsia" w:cstheme="minorBidi"/>
-              </w:rPr>
-            </w:pPr>
-            <w:r>
-              <w:rPr>
-                <w:rFonts w:eastAsiaTheme="minorEastAsia" w:cstheme="minorBidi"/>
-              </w:rPr>
-              <w:t>String</w:t>
-            </w:r>
-          </w:p>
-        </w:tc>
-        <w:tc>
-          <w:tcPr>
-            <w:tcW w:w="709" w:type="dxa"/>
-            <w:tcBorders>
-              <w:top w:val="single" w:sz="4" w:space="0" w:color="auto"/>
-              <w:left w:val="single" w:sz="4" w:space="0" w:color="auto"/>
-              <w:bottom w:val="single" w:sz="4" w:space="0" w:color="auto"/>
-              <w:right w:val="single" w:sz="4" w:space="0" w:color="auto"/>
-            </w:tcBorders>
-          </w:tcPr>
-          <w:p>
-            <w:pPr>
-              <w:jc w:val="center"/>
-              <w:rPr>
-                <w:rFonts w:eastAsiaTheme="minorEastAsia" w:cstheme="minorBidi"/>
-              </w:rPr>
-            </w:pPr>
-            <w:r>
-              <w:rPr>
-                <w:rFonts w:eastAsiaTheme="minorEastAsia" w:cstheme="minorBidi" w:hint="eastAsia"/>
-              </w:rPr>
-              <w:t>是</w:t>
-            </w:r>
-          </w:p>
-        </w:tc>
-        <w:tc>
-          <w:tcPr>
-            <w:tcW w:w="1275" w:type="dxa"/>
-            <w:tcBorders>
-              <w:top w:val="single" w:sz="4" w:space="0" w:color="auto"/>
-              <w:left w:val="single" w:sz="4" w:space="0" w:color="auto"/>
-              <w:bottom w:val="single" w:sz="4" w:space="0" w:color="auto"/>
-              <w:right w:val="single" w:sz="4" w:space="0" w:color="auto"/>
-            </w:tcBorders>
-          </w:tcPr>
-          <w:p>
-            <w:pPr>
-              <w:jc w:val="center"/>
-              <w:rPr>
-                <w:rFonts w:eastAsiaTheme="minorEastAsia" w:cstheme="minorBidi"/>
-              </w:rPr>
-            </w:pPr>
-          </w:p>
-        </w:tc>
-        <w:tc>
-          <w:tcPr>
-            <w:tcW w:w="4678" w:type="dxa"/>
-            <w:tcBorders>
-              <w:top w:val="single" w:sz="4" w:space="0" w:color="auto"/>
-              <w:left w:val="single" w:sz="4" w:space="0" w:color="auto"/>
-              <w:bottom w:val="single" w:sz="4" w:space="0" w:color="auto"/>
-              <w:right w:val="single" w:sz="4" w:space="0" w:color="auto"/>
-            </w:tcBorders>
-          </w:tcPr>
-          <w:p>
-            <w:pPr>
-              <w:rPr>
-                <w:rFonts w:cstheme="minorBidi"/>
-              </w:rPr>
-            </w:pPr>
-            <w:r>
-              <w:rPr>
-                <w:rFonts w:cstheme="minorBidi"/>
-              </w:rPr>
-              <w:t>扫描付款二维码得到的数据</w:t>
-            </w:r>
-          </w:p>
-        </w:tc>
-      </w:tr>
-      <w:tr>
-        <w:tc>
-          <w:tcPr>
-            <w:tcW w:w="1520" w:type="dxa"/>
-            <w:tcBorders>
-              <w:top w:val="single" w:sz="4" w:space="0" w:color="auto"/>
-              <w:left w:val="single" w:sz="4" w:space="0" w:color="auto"/>
-              <w:bottom w:val="single" w:sz="4" w:space="0" w:color="auto"/>
-              <w:right w:val="single" w:sz="4" w:space="0" w:color="auto"/>
-            </w:tcBorders>
-          </w:tcPr>
-          <w:p>
-            <w:r>
-              <w:t>accountId</w:t>
-            </w:r>
-          </w:p>
-        </w:tc>
-        <w:tc>
-          <w:tcPr>
-            <w:tcW w:w="1594" w:type="dxa"/>
-            <w:tcBorders>
-              <w:top w:val="single" w:sz="4" w:space="0" w:color="auto"/>
-              <w:left w:val="single" w:sz="4" w:space="0" w:color="auto"/>
-              <w:bottom w:val="single" w:sz="4" w:space="0" w:color="auto"/>
-              <w:right w:val="single" w:sz="4" w:space="0" w:color="auto"/>
-            </w:tcBorders>
-          </w:tcPr>
-          <w:p>
-            <w:pPr>
-              <w:rPr>
-                <w:rFonts w:eastAsiaTheme="minorEastAsia"/>
-              </w:rPr>
-            </w:pPr>
-            <w:r>
-              <w:rPr>
-                <w:rFonts w:eastAsiaTheme="minorEastAsia"/>
-              </w:rPr>
-              <w:t>Long</w:t>
-            </w:r>
-          </w:p>
-        </w:tc>
-        <w:tc>
-          <w:tcPr>
-            <w:tcW w:w="709" w:type="dxa"/>
-            <w:tcBorders>
-              <w:top w:val="single" w:sz="4" w:space="0" w:color="auto"/>
-              <w:left w:val="single" w:sz="4" w:space="0" w:color="auto"/>
-              <w:bottom w:val="single" w:sz="4" w:space="0" w:color="auto"/>
-              <w:right w:val="single" w:sz="4" w:space="0" w:color="auto"/>
-            </w:tcBorders>
-          </w:tcPr>
-          <w:p>
-            <w:pPr>
-              <w:jc w:val="center"/>
-              <w:rPr>
-                <w:rFonts w:eastAsiaTheme="minorEastAsia"/>
-              </w:rPr>
-            </w:pPr>
-            <w:r>
-              <w:rPr>
-                <w:rFonts w:eastAsiaTheme="minorEastAsia" w:hint="eastAsia"/>
-              </w:rPr>
-              <w:t>是</w:t>
-            </w:r>
-          </w:p>
-        </w:tc>
-        <w:tc>
-          <w:tcPr>
-            <w:tcW w:w="1275" w:type="dxa"/>
-            <w:tcBorders>
-              <w:top w:val="single" w:sz="4" w:space="0" w:color="auto"/>
-              <w:left w:val="single" w:sz="4" w:space="0" w:color="auto"/>
-              <w:bottom w:val="single" w:sz="4" w:space="0" w:color="auto"/>
-              <w:right w:val="single" w:sz="4" w:space="0" w:color="auto"/>
-            </w:tcBorders>
-          </w:tcPr>
-          <w:p>
-            <w:pPr>
-              <w:jc w:val="center"/>
-            </w:pPr>
-          </w:p>
-        </w:tc>
-        <w:tc>
-          <w:tcPr>
-            <w:tcW w:w="4678" w:type="dxa"/>
-            <w:tcBorders>
-              <w:top w:val="single" w:sz="4" w:space="0" w:color="auto"/>
-              <w:left w:val="single" w:sz="4" w:space="0" w:color="auto"/>
-              <w:bottom w:val="single" w:sz="4" w:space="0" w:color="auto"/>
-              <w:right w:val="single" w:sz="4" w:space="0" w:color="auto"/>
-            </w:tcBorders>
-          </w:tcPr>
-          <w:p>
-            <w:r>
-              <w:t>账号Id</w:t>
-            </w:r>
           </w:p>
         </w:tc>
       </w:tr>
@@ -10354,13 +10621,7 @@
       </w:tr>
     </w:tbl>
     <w:p/>
-    <w:p>
-      <w:pPr>
-        <w:rPr>
-          <w:rFonts w:hint="eastAsia"/>
-        </w:rPr>
-      </w:pPr>
-    </w:p>
+    <w:p/>
     <w:p>
       <w:pPr>
         <w:pStyle w:val="4"/>
@@ -10695,13 +10956,14 @@
             <w:pPr>
               <w:jc w:val="center"/>
               <w:rPr>
+                <w:rFonts w:eastAsiaTheme="minorEastAsia"/>
+              </w:rPr>
+            </w:pPr>
+            <w:r>
+              <w:rPr>
                 <w:rFonts w:eastAsiaTheme="minorEastAsia" w:hint="eastAsia"/>
               </w:rPr>
-            </w:pPr>
-            <w:r>
-              <w:rPr>
-                <w:rFonts w:eastAsiaTheme="minorEastAsia" w:hint="eastAsia"/>
-              </w:rPr>
+              <w:lastRenderedPageBreak/>
               <w:t>Header</w:t>
             </w:r>
           </w:p>
@@ -10718,11 +10980,6 @@
             </w:tcBorders>
           </w:tcPr>
           <w:p>
-            <w:pPr>
-              <w:rPr>
-                <w:rFonts w:hint="eastAsia"/>
-              </w:rPr>
-            </w:pPr>
             <w:r>
               <w:t>A</w:t>
             </w:r>
@@ -10850,7 +11107,6 @@
               <w:rPr>
                 <w:rFonts w:cstheme="minorBidi" w:hint="eastAsia"/>
               </w:rPr>
-              <w:lastRenderedPageBreak/>
               <w:t>参数</w:t>
             </w:r>
           </w:p>
@@ -11861,7 +12117,7 @@
               <w:ind w:firstLineChars="0" w:firstLine="0"/>
               <w:jc w:val="center"/>
               <w:rPr>
-                <w:rFonts w:ascii="Times New Roman" w:hAnsi="Times New Roman" w:hint="eastAsia"/>
+                <w:rFonts w:ascii="Times New Roman" w:hAnsi="Times New Roman"/>
                 <w:szCs w:val="21"/>
               </w:rPr>
             </w:pPr>
@@ -11889,7 +12145,7 @@
               <w:pStyle w:val="10"/>
               <w:ind w:firstLineChars="0" w:firstLine="0"/>
               <w:rPr>
-                <w:rFonts w:ascii="Times New Roman" w:hAnsi="Times New Roman" w:hint="eastAsia"/>
+                <w:rFonts w:ascii="Times New Roman" w:hAnsi="Times New Roman"/>
                 <w:szCs w:val="21"/>
               </w:rPr>
             </w:pPr>
